--- a/docs/requisitos/AW2_LIMITES/limites_associado_rev1.docx
+++ b/docs/requisitos/AW2_LIMITES/limites_associado_rev1.docx
@@ -71,7 +71,7 @@
             </w:rPr>
             <w:fldChar w:fldCharType="separate"/>
           </w:r>
-          <w:hyperlink w:anchor="_Toc66787679" w:history="1">
+          <w:hyperlink w:anchor="_Toc66960749" w:history="1">
             <w:r>
               <w:rPr>
                 <w:rStyle w:val="Hyperlink"/>
@@ -99,7 +99,7 @@
                 <w:noProof/>
                 <w:webHidden/>
               </w:rPr>
-              <w:instrText xml:space="preserve"> PAGEREF _Toc66787679 \h </w:instrText>
+              <w:instrText xml:space="preserve"> PAGEREF _Toc66960749 \h </w:instrText>
             </w:r>
             <w:r>
               <w:rPr>
@@ -141,7 +141,7 @@
               <w:lang w:val="en-US" w:eastAsia="en-US"/>
             </w:rPr>
           </w:pPr>
-          <w:hyperlink w:anchor="_Toc66787680" w:history="1">
+          <w:hyperlink w:anchor="_Toc66960750" w:history="1">
             <w:r>
               <w:rPr>
                 <w:rStyle w:val="Hyperlink"/>
@@ -169,7 +169,7 @@
                 <w:noProof/>
                 <w:webHidden/>
               </w:rPr>
-              <w:instrText xml:space="preserve"> PAGEREF _Toc66787680 \h </w:instrText>
+              <w:instrText xml:space="preserve"> PAGEREF _Toc66960750 \h </w:instrText>
             </w:r>
             <w:r>
               <w:rPr>
@@ -211,7 +211,7 @@
               <w:lang w:val="en-US" w:eastAsia="en-US"/>
             </w:rPr>
           </w:pPr>
-          <w:hyperlink w:anchor="_Toc66787681" w:history="1">
+          <w:hyperlink w:anchor="_Toc66960751" w:history="1">
             <w:r>
               <w:rPr>
                 <w:rStyle w:val="Hyperlink"/>
@@ -239,7 +239,7 @@
                 <w:noProof/>
                 <w:webHidden/>
               </w:rPr>
-              <w:instrText xml:space="preserve"> PAGEREF _Toc66787681 \h </w:instrText>
+              <w:instrText xml:space="preserve"> PAGEREF _Toc66960751 \h </w:instrText>
             </w:r>
             <w:r>
               <w:rPr>
@@ -272,20 +272,18 @@
         </w:p>
         <w:p>
           <w:pPr>
-            <w:pStyle w:val="TOC2"/>
+            <w:pStyle w:val="TOC3"/>
             <w:tabs>
               <w:tab w:val="right" w:leader="dot" w:pos="8369"/>
             </w:tabs>
             <w:rPr>
               <w:noProof/>
-              <w:lang w:val="en-US" w:eastAsia="en-US"/>
             </w:rPr>
           </w:pPr>
-          <w:hyperlink w:anchor="_Toc66787682" w:history="1">
+          <w:hyperlink w:anchor="_Toc66960752" w:history="1">
             <w:r>
               <w:rPr>
                 <w:rStyle w:val="Hyperlink"/>
-                <w:rFonts w:cstheme="minorHAnsi"/>
                 <w:noProof/>
               </w:rPr>
               <w:t>Aceite [1] – Layout</w:t>
@@ -309,7 +307,7 @@
                 <w:noProof/>
                 <w:webHidden/>
               </w:rPr>
-              <w:instrText xml:space="preserve"> PAGEREF _Toc66787682 \h </w:instrText>
+              <w:instrText xml:space="preserve"> PAGEREF _Toc66960752 \h </w:instrText>
             </w:r>
             <w:r>
               <w:rPr>
@@ -342,20 +340,18 @@
         </w:p>
         <w:p>
           <w:pPr>
-            <w:pStyle w:val="TOC2"/>
+            <w:pStyle w:val="TOC3"/>
             <w:tabs>
               <w:tab w:val="right" w:leader="dot" w:pos="8369"/>
             </w:tabs>
             <w:rPr>
               <w:noProof/>
-              <w:lang w:val="en-US" w:eastAsia="en-US"/>
             </w:rPr>
           </w:pPr>
-          <w:hyperlink w:anchor="_Toc66787683" w:history="1">
+          <w:hyperlink w:anchor="_Toc66960753" w:history="1">
             <w:r>
               <w:rPr>
                 <w:rStyle w:val="Hyperlink"/>
-                <w:rFonts w:cstheme="minorHAnsi"/>
                 <w:noProof/>
               </w:rPr>
               <w:t>Aceite [2] – Variáveis</w:t>
@@ -379,7 +375,7 @@
                 <w:noProof/>
                 <w:webHidden/>
               </w:rPr>
-              <w:instrText xml:space="preserve"> PAGEREF _Toc66787683 \h </w:instrText>
+              <w:instrText xml:space="preserve"> PAGEREF _Toc66960753 \h </w:instrText>
             </w:r>
             <w:r>
               <w:rPr>
@@ -578,7 +574,7 @@
           <w:rFonts w:asciiTheme="minorHAnsi" w:hAnsiTheme="minorHAnsi" w:cstheme="minorHAnsi"/>
         </w:rPr>
       </w:pPr>
-      <w:bookmarkStart w:id="0" w:name="_Toc66787679"/>
+      <w:bookmarkStart w:id="0" w:name="_Toc66960749"/>
       <w:r>
         <w:rPr>
           <w:rFonts w:asciiTheme="minorHAnsi" w:hAnsiTheme="minorHAnsi" w:cstheme="minorHAnsi"/>
@@ -595,7 +591,7 @@
           <w:rFonts w:asciiTheme="minorHAnsi" w:hAnsiTheme="minorHAnsi" w:cstheme="minorHAnsi"/>
         </w:rPr>
       </w:pPr>
-      <w:bookmarkStart w:id="1" w:name="_Toc66787680"/>
+      <w:bookmarkStart w:id="1" w:name="_Toc66960750"/>
       <w:r>
         <w:rPr>
           <w:rFonts w:asciiTheme="minorHAnsi" w:hAnsiTheme="minorHAnsi" w:cstheme="minorHAnsi"/>
@@ -614,28 +610,24 @@
       <w:r>
         <w:rPr>
           <w:rFonts w:asciiTheme="minorHAnsi" w:hAnsiTheme="minorHAnsi" w:cstheme="minorHAnsi"/>
-          <w:highlight w:val="yellow"/>
         </w:rPr>
         <w:t>Este é o guia completo d</w:t>
       </w:r>
       <w:r>
         <w:rPr>
           <w:rFonts w:asciiTheme="minorHAnsi" w:hAnsiTheme="minorHAnsi" w:cstheme="minorHAnsi"/>
-          <w:highlight w:val="yellow"/>
         </w:rPr>
         <w:t>os requisitos para “</w:t>
       </w:r>
       <w:r>
         <w:rPr>
           <w:rFonts w:asciiTheme="minorHAnsi" w:hAnsiTheme="minorHAnsi" w:cstheme="minorHAnsi"/>
-          <w:highlight w:val="yellow"/>
         </w:rPr>
         <w:t>limites</w:t>
       </w:r>
       <w:r>
         <w:rPr>
           <w:rFonts w:asciiTheme="minorHAnsi" w:hAnsiTheme="minorHAnsi" w:cstheme="minorHAnsi"/>
-          <w:highlight w:val="yellow"/>
         </w:rPr>
         <w:t xml:space="preserve"> de um associado”.</w:t>
       </w:r>
@@ -653,7 +645,7 @@
           <w:rFonts w:asciiTheme="minorHAnsi" w:hAnsiTheme="minorHAnsi" w:cstheme="minorHAnsi"/>
         </w:rPr>
       </w:pPr>
-      <w:bookmarkStart w:id="2" w:name="_Toc66787681"/>
+      <w:bookmarkStart w:id="2" w:name="_Toc66960751"/>
       <w:r>
         <w:rPr>
           <w:rFonts w:asciiTheme="minorHAnsi" w:hAnsiTheme="minorHAnsi" w:cstheme="minorHAnsi"/>
@@ -678,64 +670,49 @@
       <w:r>
         <w:rPr>
           <w:rFonts w:asciiTheme="minorHAnsi" w:hAnsiTheme="minorHAnsi" w:cstheme="minorHAnsi"/>
-          <w:highlight w:val="yellow"/>
         </w:rPr>
         <w:t>Já logado no sistema, e acessando um link de menu</w:t>
       </w:r>
       <w:r>
         <w:rPr>
           <w:rFonts w:asciiTheme="minorHAnsi" w:hAnsiTheme="minorHAnsi" w:cstheme="minorHAnsi"/>
-          <w:highlight w:val="yellow"/>
         </w:rPr>
         <w:t xml:space="preserve"> de limites</w:t>
       </w:r>
       <w:r>
         <w:rPr>
           <w:rFonts w:asciiTheme="minorHAnsi" w:hAnsiTheme="minorHAnsi" w:cstheme="minorHAnsi"/>
-          <w:highlight w:val="yellow"/>
         </w:rPr>
         <w:t xml:space="preserve">, </w:t>
       </w:r>
       <w:r>
         <w:rPr>
           <w:rFonts w:asciiTheme="minorHAnsi" w:hAnsiTheme="minorHAnsi" w:cstheme="minorHAnsi"/>
-          <w:highlight w:val="yellow"/>
         </w:rPr>
         <w:t>sou direcionado para uma tela</w:t>
       </w:r>
       <w:r>
         <w:rPr>
           <w:rFonts w:asciiTheme="minorHAnsi" w:hAnsiTheme="minorHAnsi" w:cstheme="minorHAnsi"/>
-          <w:highlight w:val="yellow"/>
         </w:rPr>
         <w:t xml:space="preserve"> de limites financeiros de cartão</w:t>
       </w:r>
       <w:r>
         <w:rPr>
           <w:rFonts w:asciiTheme="minorHAnsi" w:hAnsiTheme="minorHAnsi" w:cstheme="minorHAnsi"/>
-          <w:highlight w:val="yellow"/>
         </w:rPr>
         <w:t>.</w:t>
       </w:r>
     </w:p>
     <w:p>
       <w:pPr>
-        <w:pStyle w:val="Heading2"/>
-        <w:rPr>
-          <w:rFonts w:asciiTheme="minorHAnsi" w:hAnsiTheme="minorHAnsi" w:cstheme="minorHAnsi"/>
-        </w:rPr>
-      </w:pPr>
-      <w:bookmarkStart w:id="3" w:name="_Toc66787682"/>
+        <w:pStyle w:val="Heading3"/>
+      </w:pPr>
+      <w:bookmarkStart w:id="3" w:name="_Toc66960752"/>
       <w:r>
-        <w:rPr>
-          <w:rFonts w:asciiTheme="minorHAnsi" w:hAnsiTheme="minorHAnsi" w:cstheme="minorHAnsi"/>
-        </w:rPr>
         <w:t xml:space="preserve">Aceite [1] – </w:t>
       </w:r>
       <w:r>
-        <w:rPr>
-          <w:rFonts w:asciiTheme="minorHAnsi" w:hAnsiTheme="minorHAnsi" w:cstheme="minorHAnsi"/>
-        </w:rPr>
         <w:t>Layout</w:t>
       </w:r>
       <w:bookmarkEnd w:id="3"/>
@@ -745,13 +722,11 @@
         <w:pStyle w:val="NormalWeb"/>
         <w:rPr>
           <w:rFonts w:asciiTheme="minorHAnsi" w:hAnsiTheme="minorHAnsi" w:cstheme="minorHAnsi"/>
-          <w:highlight w:val="yellow"/>
         </w:rPr>
       </w:pPr>
       <w:r>
         <w:rPr>
           <w:rFonts w:asciiTheme="minorHAnsi" w:hAnsiTheme="minorHAnsi" w:cstheme="minorHAnsi"/>
-          <w:highlight w:val="yellow"/>
         </w:rPr>
         <w:t>“Portal / Limites do Associado” {1}</w:t>
       </w:r>
@@ -761,20 +736,17 @@
         <w:pStyle w:val="NormalWeb"/>
         <w:rPr>
           <w:rFonts w:asciiTheme="minorHAnsi" w:hAnsiTheme="minorHAnsi" w:cstheme="minorHAnsi"/>
-          <w:highlight w:val="yellow"/>
         </w:rPr>
       </w:pPr>
       <w:r>
         <w:rPr>
           <w:rFonts w:asciiTheme="minorHAnsi" w:hAnsiTheme="minorHAnsi" w:cstheme="minorHAnsi"/>
-          <w:highlight w:val="yellow"/>
         </w:rPr>
         <w:t>“Vigência”</w:t>
       </w:r>
       <w:r>
         <w:rPr>
           <w:rFonts w:asciiTheme="minorHAnsi" w:hAnsiTheme="minorHAnsi" w:cstheme="minorHAnsi"/>
-          <w:highlight w:val="yellow"/>
         </w:rPr>
         <w:br/>
         <w:t>[Março / 2021] {2}</w:t>
@@ -808,20 +780,17 @@
               <w:pStyle w:val="NormalWeb"/>
               <w:rPr>
                 <w:rFonts w:asciiTheme="minorHAnsi" w:hAnsiTheme="minorHAnsi" w:cstheme="minorHAnsi"/>
-                <w:highlight w:val="yellow"/>
               </w:rPr>
             </w:pPr>
             <w:r>
               <w:rPr>
                 <w:rFonts w:asciiTheme="minorHAnsi" w:hAnsiTheme="minorHAnsi" w:cstheme="minorHAnsi"/>
-                <w:highlight w:val="yellow"/>
               </w:rPr>
               <w:t>“Limite Mensal”</w:t>
             </w:r>
             <w:r>
               <w:rPr>
                 <w:rFonts w:asciiTheme="minorHAnsi" w:hAnsiTheme="minorHAnsi" w:cstheme="minorHAnsi"/>
-                <w:highlight w:val="yellow"/>
               </w:rPr>
               <w:br/>
               <w:t>[R$ 999,99] {3}</w:t>
@@ -837,20 +806,17 @@
               <w:pStyle w:val="NormalWeb"/>
               <w:rPr>
                 <w:rFonts w:asciiTheme="minorHAnsi" w:hAnsiTheme="minorHAnsi" w:cstheme="minorHAnsi"/>
-                <w:highlight w:val="yellow"/>
               </w:rPr>
             </w:pPr>
             <w:r>
               <w:rPr>
                 <w:rFonts w:asciiTheme="minorHAnsi" w:hAnsiTheme="minorHAnsi" w:cstheme="minorHAnsi"/>
-                <w:highlight w:val="yellow"/>
               </w:rPr>
               <w:t>“Disponível”</w:t>
             </w:r>
             <w:r>
               <w:rPr>
                 <w:rFonts w:asciiTheme="minorHAnsi" w:hAnsiTheme="minorHAnsi" w:cstheme="minorHAnsi"/>
-                <w:highlight w:val="yellow"/>
               </w:rPr>
               <w:br/>
               <w:t>[R$ 999,99] {4}</w:t>
@@ -864,20 +830,17 @@
         <w:pStyle w:val="NormalWeb"/>
         <w:rPr>
           <w:rFonts w:asciiTheme="minorHAnsi" w:hAnsiTheme="minorHAnsi" w:cstheme="minorHAnsi"/>
-          <w:highlight w:val="yellow"/>
         </w:rPr>
       </w:pPr>
       <w:r>
         <w:rPr>
           <w:rFonts w:asciiTheme="minorHAnsi" w:hAnsiTheme="minorHAnsi" w:cstheme="minorHAnsi"/>
-          <w:highlight w:val="yellow"/>
         </w:rPr>
         <w:t>“Parcela Mensal Utilizada”</w:t>
       </w:r>
       <w:r>
         <w:rPr>
           <w:rFonts w:asciiTheme="minorHAnsi" w:hAnsiTheme="minorHAnsi" w:cstheme="minorHAnsi"/>
-          <w:highlight w:val="yellow"/>
         </w:rPr>
         <w:br/>
         <w:t>[R$ 999,99] {5}</w:t>
@@ -888,20 +851,17 @@
         <w:pStyle w:val="NormalWeb"/>
         <w:rPr>
           <w:rFonts w:asciiTheme="minorHAnsi" w:hAnsiTheme="minorHAnsi" w:cstheme="minorHAnsi"/>
-          <w:highlight w:val="yellow"/>
         </w:rPr>
       </w:pPr>
       <w:r>
         <w:rPr>
           <w:rFonts w:asciiTheme="minorHAnsi" w:hAnsiTheme="minorHAnsi" w:cstheme="minorHAnsi"/>
-          <w:highlight w:val="yellow"/>
         </w:rPr>
         <w:t>“Cota Extra”</w:t>
       </w:r>
       <w:r>
         <w:rPr>
           <w:rFonts w:asciiTheme="minorHAnsi" w:hAnsiTheme="minorHAnsi" w:cstheme="minorHAnsi"/>
-          <w:highlight w:val="yellow"/>
         </w:rPr>
         <w:br/>
         <w:t>[R$ 999,99] {6}</w:t>
@@ -935,58 +895,20 @@
               <w:pStyle w:val="NormalWeb"/>
               <w:rPr>
                 <w:rFonts w:asciiTheme="minorHAnsi" w:hAnsiTheme="minorHAnsi" w:cstheme="minorHAnsi"/>
-                <w:highlight w:val="yellow"/>
               </w:rPr>
             </w:pPr>
             <w:r>
               <w:rPr>
                 <w:rFonts w:asciiTheme="minorHAnsi" w:hAnsiTheme="minorHAnsi" w:cstheme="minorHAnsi"/>
-                <w:highlight w:val="yellow"/>
               </w:rPr>
-              <w:t>“</w:t>
+              <w:t>“Parcelamento”</w:t>
             </w:r>
             <w:r>
               <w:rPr>
                 <w:rFonts w:asciiTheme="minorHAnsi" w:hAnsiTheme="minorHAnsi" w:cstheme="minorHAnsi"/>
-                <w:highlight w:val="yellow"/>
-              </w:rPr>
-              <w:t>Parcelamento</w:t>
-            </w:r>
-            <w:r>
-              <w:rPr>
-                <w:rFonts w:asciiTheme="minorHAnsi" w:hAnsiTheme="minorHAnsi" w:cstheme="minorHAnsi"/>
-                <w:highlight w:val="yellow"/>
-              </w:rPr>
-              <w:t>”</w:t>
-            </w:r>
-            <w:r>
-              <w:rPr>
-                <w:rFonts w:asciiTheme="minorHAnsi" w:hAnsiTheme="minorHAnsi" w:cstheme="minorHAnsi"/>
-                <w:highlight w:val="yellow"/>
               </w:rPr>
               <w:br/>
-              <w:t>[</w:t>
-            </w:r>
-            <w:r>
-              <w:rPr>
-                <w:rFonts w:asciiTheme="minorHAnsi" w:hAnsiTheme="minorHAnsi" w:cstheme="minorHAnsi"/>
-                <w:highlight w:val="yellow"/>
-              </w:rPr>
-              <w:t>99</w:t>
-            </w:r>
-            <w:r>
-              <w:rPr>
-                <w:rFonts w:asciiTheme="minorHAnsi" w:hAnsiTheme="minorHAnsi" w:cstheme="minorHAnsi"/>
-                <w:highlight w:val="yellow"/>
-              </w:rPr>
-              <w:t>]</w:t>
-            </w:r>
-            <w:r>
-              <w:rPr>
-                <w:rFonts w:asciiTheme="minorHAnsi" w:hAnsiTheme="minorHAnsi" w:cstheme="minorHAnsi"/>
-                <w:highlight w:val="yellow"/>
-              </w:rPr>
-              <w:t xml:space="preserve"> {7}</w:t>
+              <w:t>[99] {7}</w:t>
             </w:r>
           </w:p>
         </w:tc>
@@ -1004,51 +926,15 @@
             <w:r>
               <w:rPr>
                 <w:rFonts w:asciiTheme="minorHAnsi" w:hAnsiTheme="minorHAnsi" w:cstheme="minorHAnsi"/>
-                <w:highlight w:val="yellow"/>
               </w:rPr>
-              <w:t>“</w:t>
+              <w:t>“Melhor Dia”</w:t>
             </w:r>
             <w:r>
               <w:rPr>
                 <w:rFonts w:asciiTheme="minorHAnsi" w:hAnsiTheme="minorHAnsi" w:cstheme="minorHAnsi"/>
-                <w:highlight w:val="yellow"/>
-              </w:rPr>
-              <w:t>Melhor Dia</w:t>
-            </w:r>
-            <w:r>
-              <w:rPr>
-                <w:rFonts w:asciiTheme="minorHAnsi" w:hAnsiTheme="minorHAnsi" w:cstheme="minorHAnsi"/>
-                <w:highlight w:val="yellow"/>
-              </w:rPr>
-              <w:t>”</w:t>
-            </w:r>
-            <w:r>
-              <w:rPr>
-                <w:rFonts w:asciiTheme="minorHAnsi" w:hAnsiTheme="minorHAnsi" w:cstheme="minorHAnsi"/>
-                <w:highlight w:val="yellow"/>
               </w:rPr>
               <w:br/>
-            </w:r>
-            <w:r>
-              <w:rPr>
-                <w:rFonts w:asciiTheme="minorHAnsi" w:hAnsiTheme="minorHAnsi" w:cstheme="minorHAnsi"/>
-                <w:highlight w:val="yellow"/>
-              </w:rPr>
-              <w:t>[</w:t>
-            </w:r>
-            <w:r>
-              <w:rPr>
-                <w:rFonts w:asciiTheme="minorHAnsi" w:hAnsiTheme="minorHAnsi" w:cstheme="minorHAnsi"/>
-                <w:highlight w:val="yellow"/>
-              </w:rPr>
-              <w:t>99]</w:t>
-            </w:r>
-            <w:r>
-              <w:rPr>
-                <w:rFonts w:asciiTheme="minorHAnsi" w:hAnsiTheme="minorHAnsi" w:cstheme="minorHAnsi"/>
-                <w:highlight w:val="yellow"/>
-              </w:rPr>
-              <w:t xml:space="preserve"> {8}</w:t>
+              <w:t>[99] {8}</w:t>
             </w:r>
           </w:p>
         </w:tc>
@@ -1064,16 +950,10 @@
     </w:p>
     <w:p>
       <w:pPr>
-        <w:pStyle w:val="Heading2"/>
-        <w:rPr>
-          <w:rFonts w:asciiTheme="minorHAnsi" w:hAnsiTheme="minorHAnsi" w:cstheme="minorHAnsi"/>
-        </w:rPr>
-      </w:pPr>
-      <w:bookmarkStart w:id="4" w:name="_Toc66787683"/>
+        <w:pStyle w:val="Heading3"/>
+      </w:pPr>
+      <w:bookmarkStart w:id="4" w:name="_Toc66960753"/>
       <w:r>
-        <w:rPr>
-          <w:rFonts w:asciiTheme="minorHAnsi" w:hAnsiTheme="minorHAnsi" w:cstheme="minorHAnsi"/>
-        </w:rPr>
         <w:t>Aceite [2] – Variáveis</w:t>
       </w:r>
       <w:bookmarkEnd w:id="4"/>
@@ -1087,13 +967,11 @@
         </w:numPr>
         <w:rPr>
           <w:rFonts w:asciiTheme="minorHAnsi" w:hAnsiTheme="minorHAnsi" w:cstheme="minorHAnsi"/>
-          <w:highlight w:val="yellow"/>
         </w:rPr>
       </w:pPr>
       <w:r>
         <w:rPr>
           <w:rFonts w:asciiTheme="minorHAnsi" w:hAnsiTheme="minorHAnsi" w:cstheme="minorHAnsi"/>
-          <w:highlight w:val="yellow"/>
         </w:rPr>
         <w:t>Label informando onde o usuário está (não clicável);</w:t>
       </w:r>
@@ -1107,13 +985,11 @@
         </w:numPr>
         <w:rPr>
           <w:rFonts w:asciiTheme="minorHAnsi" w:hAnsiTheme="minorHAnsi" w:cstheme="minorHAnsi"/>
-          <w:highlight w:val="yellow"/>
         </w:rPr>
       </w:pPr>
       <w:r>
         <w:rPr>
           <w:rFonts w:asciiTheme="minorHAnsi" w:hAnsiTheme="minorHAnsi" w:cstheme="minorHAnsi"/>
-          <w:highlight w:val="yellow"/>
         </w:rPr>
         <w:t>Vigência MÊS / ANO da emissora para o mês atual da fatura;</w:t>
       </w:r>
@@ -1127,13 +1003,11 @@
         </w:numPr>
         <w:rPr>
           <w:rFonts w:asciiTheme="minorHAnsi" w:hAnsiTheme="minorHAnsi" w:cstheme="minorHAnsi"/>
-          <w:highlight w:val="yellow"/>
         </w:rPr>
       </w:pPr>
       <w:r>
         <w:rPr>
           <w:rFonts w:asciiTheme="minorHAnsi" w:hAnsiTheme="minorHAnsi" w:cstheme="minorHAnsi"/>
-          <w:highlight w:val="yellow"/>
         </w:rPr>
         <w:t>Limite mensal configurado do associado;</w:t>
       </w:r>
@@ -1147,13 +1021,11 @@
         </w:numPr>
         <w:rPr>
           <w:rFonts w:asciiTheme="minorHAnsi" w:hAnsiTheme="minorHAnsi" w:cstheme="minorHAnsi"/>
-          <w:highlight w:val="yellow"/>
         </w:rPr>
       </w:pPr>
       <w:r>
         <w:rPr>
           <w:rFonts w:asciiTheme="minorHAnsi" w:hAnsiTheme="minorHAnsi" w:cstheme="minorHAnsi"/>
-          <w:highlight w:val="yellow"/>
         </w:rPr>
         <w:t>Valor disponível no mês atual para o associado;</w:t>
       </w:r>
@@ -1167,13 +1039,11 @@
         </w:numPr>
         <w:rPr>
           <w:rFonts w:asciiTheme="minorHAnsi" w:hAnsiTheme="minorHAnsi" w:cstheme="minorHAnsi"/>
-          <w:highlight w:val="yellow"/>
         </w:rPr>
       </w:pPr>
       <w:r>
         <w:rPr>
           <w:rFonts w:asciiTheme="minorHAnsi" w:hAnsiTheme="minorHAnsi" w:cstheme="minorHAnsi"/>
-          <w:highlight w:val="yellow"/>
         </w:rPr>
         <w:t>Valor já utilizado no mês no cartão;</w:t>
       </w:r>
@@ -1187,13 +1057,11 @@
         </w:numPr>
         <w:rPr>
           <w:rFonts w:asciiTheme="minorHAnsi" w:hAnsiTheme="minorHAnsi" w:cstheme="minorHAnsi"/>
-          <w:highlight w:val="yellow"/>
         </w:rPr>
       </w:pPr>
       <w:r>
         <w:rPr>
           <w:rFonts w:asciiTheme="minorHAnsi" w:hAnsiTheme="minorHAnsi" w:cstheme="minorHAnsi"/>
-          <w:highlight w:val="yellow"/>
         </w:rPr>
         <w:t>Valor de cota extra configurado;</w:t>
       </w:r>
@@ -1207,13 +1075,11 @@
         </w:numPr>
         <w:rPr>
           <w:rFonts w:asciiTheme="minorHAnsi" w:hAnsiTheme="minorHAnsi" w:cstheme="minorHAnsi"/>
-          <w:highlight w:val="yellow"/>
         </w:rPr>
       </w:pPr>
       <w:r>
         <w:rPr>
           <w:rFonts w:asciiTheme="minorHAnsi" w:hAnsiTheme="minorHAnsi" w:cstheme="minorHAnsi"/>
-          <w:highlight w:val="yellow"/>
         </w:rPr>
         <w:t>Número de parcelas máximas fornecidas pela empresa;</w:t>
       </w:r>
@@ -1227,13 +1093,11 @@
         </w:numPr>
         <w:rPr>
           <w:rFonts w:asciiTheme="minorHAnsi" w:hAnsiTheme="minorHAnsi" w:cstheme="minorHAnsi"/>
-          <w:highlight w:val="yellow"/>
         </w:rPr>
       </w:pPr>
       <w:r>
         <w:rPr>
           <w:rFonts w:asciiTheme="minorHAnsi" w:hAnsiTheme="minorHAnsi" w:cstheme="minorHAnsi"/>
-          <w:highlight w:val="yellow"/>
         </w:rPr>
         <w:t>Melhor dia de compras, a data de fechamento da empresa;</w:t>
       </w:r>
@@ -7940,6 +7804,28 @@
       <w:color w:val="4F81BD" w:themeColor="accent1"/>
       <w:sz w:val="26"/>
       <w:szCs w:val="26"/>
+    </w:rPr>
+  </w:style>
+  <w:style w:type="paragraph" w:styleId="Heading3">
+    <w:name w:val="heading 3"/>
+    <w:basedOn w:val="Normal"/>
+    <w:next w:val="Normal"/>
+    <w:link w:val="Heading3Char"/>
+    <w:uiPriority w:val="9"/>
+    <w:unhideWhenUsed/>
+    <w:qFormat/>
+    <w:rsid w:val="003A2C9C"/>
+    <w:pPr>
+      <w:keepNext/>
+      <w:keepLines/>
+      <w:spacing w:before="200" w:after="0"/>
+      <w:outlineLvl w:val="2"/>
+    </w:pPr>
+    <w:rPr>
+      <w:rFonts w:asciiTheme="majorHAnsi" w:eastAsiaTheme="majorEastAsia" w:hAnsiTheme="majorHAnsi" w:cstheme="majorBidi"/>
+      <w:b/>
+      <w:bCs/>
+      <w:color w:val="4F81BD" w:themeColor="accent1"/>
     </w:rPr>
   </w:style>
   <w:style w:type="character" w:default="1" w:styleId="DefaultParagraphFont">
@@ -8453,6 +8339,32 @@
       </w:tcPr>
     </w:tblStylePr>
   </w:style>
+  <w:style w:type="character" w:customStyle="1" w:styleId="Heading3Char">
+    <w:name w:val="Heading 3 Char"/>
+    <w:basedOn w:val="DefaultParagraphFont"/>
+    <w:link w:val="Heading3"/>
+    <w:uiPriority w:val="9"/>
+    <w:rsid w:val="003A2C9C"/>
+    <w:rPr>
+      <w:rFonts w:asciiTheme="majorHAnsi" w:eastAsiaTheme="majorEastAsia" w:hAnsiTheme="majorHAnsi" w:cstheme="majorBidi"/>
+      <w:b/>
+      <w:bCs/>
+      <w:color w:val="4F81BD" w:themeColor="accent1"/>
+    </w:rPr>
+  </w:style>
+  <w:style w:type="paragraph" w:styleId="TOC3">
+    <w:name w:val="toc 3"/>
+    <w:basedOn w:val="Normal"/>
+    <w:next w:val="Normal"/>
+    <w:autoRedefine/>
+    <w:uiPriority w:val="39"/>
+    <w:unhideWhenUsed/>
+    <w:rsid w:val="003A2C9C"/>
+    <w:pPr>
+      <w:spacing w:after="100"/>
+      <w:ind w:left="440"/>
+    </w:pPr>
+  </w:style>
 </w:styles>
 </file>
 

--- a/docs/requisitos/AW2_LIMITES/limites_associado_rev1.docx
+++ b/docs/requisitos/AW2_LIMITES/limites_associado_rev1.docx
@@ -504,11 +504,7 @@
             <w:cnfStyle w:val="001000000000"/>
             <w:tcW w:w="2290" w:type="dxa"/>
           </w:tcPr>
-          <w:p>
-            <w:r>
-              <w:t>12/03/2021</w:t>
-            </w:r>
-          </w:p>
+          <w:p/>
         </w:tc>
         <w:tc>
           <w:tcPr>
@@ -518,6 +514,9 @@
             <w:pPr>
               <w:cnfStyle w:val="000000100000"/>
             </w:pPr>
+            <w:r>
+              <w:t>3033</w:t>
+            </w:r>
           </w:p>
         </w:tc>
         <w:tc>
